--- a/彭澜 - CV.docx
+++ b/彭澜 - CV.docx
@@ -10,8 +10,6 @@
           <w:sz w:val="36"/>
         </w:rPr>
       </w:pPr>
-      <w:bookmarkStart w:id="0" w:name="_GoBack"/>
-      <w:bookmarkEnd w:id="0"/>
       <w:r>
         <w:rPr>
           <w:rFonts w:ascii="Times New Roman" w:hAnsi="Times New Roman" w:cs="Times New Roman"/>
@@ -993,43 +991,11 @@
       </w:pPr>
       <w:r>
         <w:rPr>
-          <w:rFonts w:ascii="Times New Roman" w:hAnsi="Times New Roman" w:cs="Times New Roman"/>
-          <w:sz w:val="24"/>
-          <w:szCs w:val="28"/>
-        </w:rPr>
-        <w:t>无人机物流作为新兴的</w:t>
-      </w:r>
-      <w:r>
-        <w:rPr>
-          <w:rFonts w:ascii="Times New Roman" w:hAnsi="Times New Roman" w:cs="Times New Roman"/>
-          <w:sz w:val="24"/>
-          <w:szCs w:val="28"/>
-        </w:rPr>
-        <w:t>“</w:t>
-      </w:r>
-      <w:r>
-        <w:rPr>
-          <w:rFonts w:ascii="Times New Roman" w:hAnsi="Times New Roman" w:cs="Times New Roman"/>
-          <w:sz w:val="24"/>
-          <w:szCs w:val="28"/>
-        </w:rPr>
-        <w:t>最后一公里</w:t>
-      </w:r>
-      <w:r>
-        <w:rPr>
-          <w:rFonts w:ascii="Times New Roman" w:hAnsi="Times New Roman" w:cs="Times New Roman"/>
-          <w:sz w:val="24"/>
-          <w:szCs w:val="28"/>
-        </w:rPr>
-        <w:t>”</w:t>
-      </w:r>
-      <w:r>
-        <w:rPr>
-          <w:rFonts w:ascii="Times New Roman" w:hAnsi="Times New Roman" w:cs="Times New Roman"/>
-          <w:sz w:val="24"/>
-          <w:szCs w:val="28"/>
-        </w:rPr>
-        <w:t>解决方案，自概念提出以来在业界和学界都获得了广泛的关注，但诸多因素也制约着无人机物流的广泛落地。</w:t>
+          <w:rFonts w:ascii="Times New Roman" w:hAnsi="Times New Roman" w:cs="Times New Roman" w:hint="eastAsia"/>
+          <w:sz w:val="24"/>
+          <w:szCs w:val="28"/>
+        </w:rPr>
+        <w:t>理论层面，本人的研究兴趣在于对组合优化问题的高效精确求解和启发式求解方法的研究。实践应用层面，</w:t>
       </w:r>
       <w:r>
         <w:rPr>
@@ -1069,7 +1035,17 @@
           <w:sz w:val="24"/>
           <w:szCs w:val="28"/>
         </w:rPr>
-        <w:t>车协同、航程限制、故障检修等诸多客观因素的无人机物流运输优化问题，长远目标在于推动无人机物流的商业应用。</w:t>
+        <w:t>车协同、航程限制、故障检修等诸多客观因素的无人机物流运输优化问题，</w:t>
+      </w:r>
+      <w:bookmarkStart w:id="0" w:name="_GoBack"/>
+      <w:bookmarkEnd w:id="0"/>
+      <w:r>
+        <w:rPr>
+          <w:rFonts w:ascii="Times New Roman" w:hAnsi="Times New Roman" w:cs="Times New Roman"/>
+          <w:sz w:val="24"/>
+          <w:szCs w:val="28"/>
+        </w:rPr>
+        <w:t>长远目标在于推动无人机物流的商业应用。</w:t>
       </w:r>
     </w:p>
     <w:p>
@@ -1405,7 +1381,23 @@
           <w:sz w:val="24"/>
           <w:szCs w:val="28"/>
         </w:rPr>
-        <w:t xml:space="preserve">, Wang. “A feet-level selective maintenance model for long-distance highway transportation considering stochastic repair quality.” 2017 2nd International Conference on System Reliability and Safety (ICSRS)(EI). Milan, Italy. 2017. </w:t>
+        <w:t>, Wang. “A f</w:t>
+      </w:r>
+      <w:r>
+        <w:rPr>
+          <w:rFonts w:ascii="Times New Roman" w:hAnsi="Times New Roman" w:cs="Times New Roman" w:hint="eastAsia"/>
+          <w:sz w:val="24"/>
+          <w:szCs w:val="28"/>
+        </w:rPr>
+        <w:t>l</w:t>
+      </w:r>
+      <w:r>
+        <w:rPr>
+          <w:rFonts w:ascii="Times New Roman" w:hAnsi="Times New Roman" w:cs="Times New Roman"/>
+          <w:sz w:val="24"/>
+          <w:szCs w:val="28"/>
+        </w:rPr>
+        <w:t xml:space="preserve">eet-level selective maintenance model for long-distance highway transportation considering stochastic repair quality.” 2017 2nd International Conference on System Reliability and Safety (ICSRS)(EI). Milan, Italy. 2017. </w:t>
       </w:r>
     </w:p>
     <w:p>
@@ -3461,6 +3453,137 @@
                 <w:szCs w:val="24"/>
               </w:rPr>
               <w:t>科研基础编程，研究生基础课程</w:t>
+            </w:r>
+          </w:p>
+        </w:tc>
+      </w:tr>
+      <w:tr>
+        <w:tc>
+          <w:tcPr>
+            <w:tcW w:w="865" w:type="pct"/>
+          </w:tcPr>
+          <w:p>
+            <w:pPr>
+              <w:spacing w:after="120"/>
+              <w:rPr>
+                <w:rFonts w:ascii="Times New Roman" w:hAnsi="Times New Roman" w:cs="Times New Roman"/>
+                <w:sz w:val="24"/>
+                <w:szCs w:val="24"/>
+              </w:rPr>
+            </w:pPr>
+            <w:r>
+              <w:rPr>
+                <w:rFonts w:ascii="Times New Roman" w:hAnsi="Times New Roman" w:cs="Times New Roman"/>
+                <w:sz w:val="24"/>
+                <w:szCs w:val="24"/>
+              </w:rPr>
+              <w:t>2022</w:t>
+            </w:r>
+            <w:r>
+              <w:rPr>
+                <w:rFonts w:ascii="Times New Roman" w:hAnsi="Times New Roman" w:cs="Times New Roman" w:hint="eastAsia"/>
+                <w:sz w:val="24"/>
+                <w:szCs w:val="24"/>
+              </w:rPr>
+              <w:t>秋季</w:t>
+            </w:r>
+          </w:p>
+        </w:tc>
+        <w:tc>
+          <w:tcPr>
+            <w:tcW w:w="4135" w:type="pct"/>
+            <w:gridSpan w:val="2"/>
+          </w:tcPr>
+          <w:p>
+            <w:pPr>
+              <w:spacing w:after="120"/>
+              <w:rPr>
+                <w:rFonts w:ascii="Times New Roman" w:hAnsi="Times New Roman" w:cs="Times New Roman"/>
+                <w:sz w:val="24"/>
+                <w:szCs w:val="24"/>
+              </w:rPr>
+            </w:pPr>
+            <w:r>
+              <w:rPr>
+                <w:rFonts w:ascii="Times New Roman" w:hAnsi="Times New Roman" w:cs="Times New Roman"/>
+                <w:sz w:val="24"/>
+                <w:szCs w:val="24"/>
+              </w:rPr>
+              <w:t>IE 5</w:t>
+            </w:r>
+            <w:r>
+              <w:rPr>
+                <w:rFonts w:ascii="Times New Roman" w:hAnsi="Times New Roman" w:cs="Times New Roman"/>
+                <w:sz w:val="24"/>
+                <w:szCs w:val="24"/>
+              </w:rPr>
+              <w:t>04</w:t>
+            </w:r>
+            <w:r>
+              <w:rPr>
+                <w:rFonts w:ascii="Times New Roman" w:hAnsi="Times New Roman" w:cs="Times New Roman"/>
+                <w:sz w:val="24"/>
+                <w:szCs w:val="24"/>
+              </w:rPr>
+              <w:t xml:space="preserve"> </w:t>
+            </w:r>
+            <w:r>
+              <w:rPr>
+                <w:rFonts w:ascii="Times New Roman" w:hAnsi="Times New Roman" w:cs="Times New Roman" w:hint="eastAsia"/>
+                <w:sz w:val="24"/>
+                <w:szCs w:val="24"/>
+              </w:rPr>
+              <w:t>Facilities</w:t>
+            </w:r>
+            <w:r>
+              <w:rPr>
+                <w:rFonts w:ascii="Times New Roman" w:hAnsi="Times New Roman" w:cs="Times New Roman"/>
+                <w:sz w:val="24"/>
+                <w:szCs w:val="24"/>
+              </w:rPr>
+              <w:t xml:space="preserve"> Design</w:t>
+            </w:r>
+          </w:p>
+          <w:p>
+            <w:pPr>
+              <w:spacing w:after="120"/>
+              <w:rPr>
+                <w:rFonts w:ascii="Times New Roman" w:hAnsi="Times New Roman" w:cs="Times New Roman"/>
+                <w:sz w:val="24"/>
+                <w:szCs w:val="24"/>
+              </w:rPr>
+            </w:pPr>
+            <w:r>
+              <w:rPr>
+                <w:rFonts w:ascii="Times New Roman" w:hAnsi="Times New Roman" w:cs="Times New Roman" w:hint="eastAsia"/>
+                <w:sz w:val="24"/>
+                <w:szCs w:val="24"/>
+              </w:rPr>
+              <w:t>设施规划</w:t>
+            </w:r>
+            <w:r>
+              <w:rPr>
+                <w:rFonts w:ascii="Times New Roman" w:hAnsi="Times New Roman" w:cs="Times New Roman"/>
+                <w:sz w:val="24"/>
+                <w:szCs w:val="24"/>
+              </w:rPr>
+              <w:t>，研究生</w:t>
+            </w:r>
+            <w:r>
+              <w:rPr>
+                <w:rFonts w:ascii="Times New Roman" w:hAnsi="Times New Roman" w:cs="Times New Roman" w:hint="eastAsia"/>
+                <w:sz w:val="24"/>
+                <w:szCs w:val="24"/>
+              </w:rPr>
+              <w:t>专业核心</w:t>
+            </w:r>
+            <w:r>
+              <w:rPr>
+                <w:rFonts w:ascii="Times New Roman" w:hAnsi="Times New Roman" w:cs="Times New Roman"/>
+                <w:sz w:val="24"/>
+                <w:szCs w:val="24"/>
+              </w:rPr>
+              <w:t>课程</w:t>
             </w:r>
           </w:p>
         </w:tc>
